--- a/2/деревня Недаль/именная база/Тарасевичи/Тарасевич Иван Савастьянов.docx
+++ b/2/деревня Недаль/именная база/Тарасевичи/Тарасевич Иван Савастьянов.docx
@@ -52,6 +52,22 @@
         <w:t>помещичий крестьянин, в ревизию 1834 года 24 года (родился около 1810 года), в ревизию 1850 года на 6.10.1850 – 40 лет, жил в доме 11 (НИАБ 333-9-417, л.304об).</w:t>
       </w:r>
     </w:p>
+    <w:p>
+      <w:pPr>
+        <w:rPr>
+          <w:lang w:val="be-BY"/>
+        </w:rPr>
+      </w:pPr>
+      <w:r>
+        <w:t xml:space="preserve">1858 - </w:t>
+      </w:r>
+      <w:r>
+        <w:rPr>
+          <w:lang w:val="be-BY"/>
+        </w:rPr>
+        <w:t>помещичий крестьянин, в ревизию 1850 года 40 лет, в ревизию 1858 года 48 лет, жил в доме 12 (НИАБ 23-1-2, л.65об).</w:t>
+      </w:r>
+    </w:p>
     <w:p/>
     <w:p>
       <w:pPr>
@@ -443,6 +459,891 @@
     </w:p>
     <w:bookmarkEnd w:id="1"/>
     <w:p/>
+    <w:p>
+      <w:pPr>
+        <w:rPr>
+          <w:b/>
+        </w:rPr>
+      </w:pPr>
+      <w:bookmarkStart w:id="2" w:name="_Hlk125636052"/>
+      <w:r>
+        <w:t>1858</w:t>
+      </w:r>
+      <w:r>
+        <w:tab/>
+      </w:r>
+      <w:bookmarkStart w:id="3" w:name="_Hlk125108687"/>
+      <w:bookmarkStart w:id="4" w:name="_Hlk125208300"/>
+      <w:proofErr w:type="gramStart"/>
+      <w:r>
+        <w:rPr>
+          <w:b/>
+        </w:rPr>
+        <w:t>НИАБ  23</w:t>
+      </w:r>
+      <w:proofErr w:type="gramEnd"/>
+      <w:r>
+        <w:rPr>
+          <w:b/>
+        </w:rPr>
+        <w:t>-1-2</w:t>
+      </w:r>
+    </w:p>
+    <w:p>
+      <w:pPr>
+        <w:rPr>
+          <w:bCs/>
+        </w:rPr>
+      </w:pPr>
+    </w:p>
+    <w:p>
+      <w:pPr>
+        <w:rPr>
+          <w:bCs/>
+        </w:rPr>
+      </w:pPr>
+      <w:r>
+        <w:rPr>
+          <w:bCs/>
+        </w:rPr>
+        <w:t xml:space="preserve">10 Ревизские сказки </w:t>
+      </w:r>
+      <w:proofErr w:type="spellStart"/>
+      <w:r>
+        <w:rPr>
+          <w:bCs/>
+        </w:rPr>
+        <w:t>Мстижской</w:t>
+      </w:r>
+      <w:proofErr w:type="spellEnd"/>
+      <w:r>
+        <w:rPr>
+          <w:bCs/>
+        </w:rPr>
+        <w:t xml:space="preserve"> волости (1858 г с поздними дополнениями)</w:t>
+      </w:r>
+    </w:p>
+    <w:p>
+      <w:pPr>
+        <w:rPr>
+          <w:bCs/>
+        </w:rPr>
+      </w:pPr>
+      <w:r>
+        <w:rPr>
+          <w:bCs/>
+        </w:rPr>
+        <w:t xml:space="preserve">имение Мстиж Софии </w:t>
+      </w:r>
+      <w:proofErr w:type="spellStart"/>
+      <w:r>
+        <w:rPr>
+          <w:bCs/>
+        </w:rPr>
+        <w:t>Воллович</w:t>
+      </w:r>
+      <w:proofErr w:type="spellEnd"/>
+      <w:r>
+        <w:rPr>
+          <w:bCs/>
+        </w:rPr>
+        <w:t xml:space="preserve"> (бывшее владение Иосифа Слизня) </w:t>
+      </w:r>
+      <w:r>
+        <w:rPr>
+          <w:bCs/>
+        </w:rPr>
+        <w:tab/>
+        <w:t xml:space="preserve">       </w:t>
+      </w:r>
+      <w:r>
+        <w:rPr>
+          <w:bCs/>
+        </w:rPr>
+        <w:tab/>
+        <w:t>1-65</w:t>
+      </w:r>
+    </w:p>
+    <w:p>
+      <w:pPr>
+        <w:rPr>
+          <w:bCs/>
+        </w:rPr>
+      </w:pPr>
+    </w:p>
+    <w:p>
+      <w:pPr>
+        <w:rPr>
+          <w:bCs/>
+        </w:rPr>
+      </w:pPr>
+      <w:r>
+        <w:rPr>
+          <w:bCs/>
+        </w:rPr>
+        <w:t>Лист 61об-62</w:t>
+      </w:r>
+      <w:r>
+        <w:rPr>
+          <w:bCs/>
+        </w:rPr>
+        <w:tab/>
+      </w:r>
+      <w:r>
+        <w:rPr>
+          <w:bCs/>
+        </w:rPr>
+        <w:tab/>
+      </w:r>
+      <w:r>
+        <w:rPr>
+          <w:bCs/>
+        </w:rPr>
+        <w:tab/>
+      </w:r>
+      <w:r>
+        <w:rPr>
+          <w:bCs/>
+          <w:u w:val="single"/>
+        </w:rPr>
+        <w:t xml:space="preserve">деревни </w:t>
+      </w:r>
+      <w:proofErr w:type="spellStart"/>
+      <w:r>
+        <w:rPr>
+          <w:bCs/>
+          <w:u w:val="single"/>
+        </w:rPr>
+        <w:t>Нидали</w:t>
+      </w:r>
+      <w:proofErr w:type="spellEnd"/>
+    </w:p>
+    <w:bookmarkEnd w:id="3"/>
+    <w:bookmarkEnd w:id="4"/>
+    <w:p>
+      <w:pPr>
+        <w:rPr>
+          <w:bCs/>
+        </w:rPr>
+      </w:pPr>
+    </w:p>
+    <w:p>
+      <w:pPr>
+        <w:rPr>
+          <w:bCs/>
+        </w:rPr>
+      </w:pPr>
+      <w:r>
+        <w:rPr>
+          <w:bCs/>
+        </w:rPr>
+        <w:t>Лист 65об-66</w:t>
+      </w:r>
+    </w:p>
+    <w:p>
+      <w:pPr>
+        <w:rPr>
+          <w:bCs/>
+        </w:rPr>
+      </w:pPr>
+    </w:p>
+    <w:p>
+      <w:pPr>
+        <w:rPr>
+          <w:bCs/>
+        </w:rPr>
+      </w:pPr>
+      <w:r>
+        <w:rPr>
+          <w:bCs/>
+          <w:i/>
+        </w:rPr>
+        <w:t>11/12</w:t>
+      </w:r>
+      <w:r>
+        <w:rPr>
+          <w:bCs/>
+          <w:i/>
+        </w:rPr>
+        <w:tab/>
+      </w:r>
+      <w:r>
+        <w:rPr>
+          <w:bCs/>
+        </w:rPr>
+        <w:t xml:space="preserve">Иван </w:t>
+      </w:r>
+      <w:proofErr w:type="spellStart"/>
+      <w:r>
+        <w:rPr>
+          <w:bCs/>
+        </w:rPr>
+        <w:t>Савастiанов</w:t>
+      </w:r>
+      <w:proofErr w:type="spellEnd"/>
+      <w:r>
+        <w:rPr>
+          <w:bCs/>
+        </w:rPr>
+        <w:t xml:space="preserve"> Тарасевич</w:t>
+      </w:r>
+      <w:r>
+        <w:rPr>
+          <w:bCs/>
+        </w:rPr>
+        <w:tab/>
+      </w:r>
+      <w:r>
+        <w:rPr>
+          <w:bCs/>
+        </w:rPr>
+        <w:tab/>
+      </w:r>
+      <w:r>
+        <w:rPr>
+          <w:bCs/>
+        </w:rPr>
+        <w:tab/>
+      </w:r>
+      <w:r>
+        <w:rPr>
+          <w:bCs/>
+        </w:rPr>
+        <w:tab/>
+      </w:r>
+      <w:r>
+        <w:rPr>
+          <w:bCs/>
+        </w:rPr>
+        <w:tab/>
+      </w:r>
+      <w:r>
+        <w:rPr>
+          <w:bCs/>
+        </w:rPr>
+        <w:tab/>
+        <w:t>40 - 48</w:t>
+      </w:r>
+    </w:p>
+    <w:p>
+      <w:pPr>
+        <w:rPr>
+          <w:bCs/>
+        </w:rPr>
+      </w:pPr>
+      <w:r>
+        <w:rPr>
+          <w:bCs/>
+        </w:rPr>
+        <w:t>Ивановы сыновья 1й Леон</w:t>
+      </w:r>
+      <w:r>
+        <w:rPr>
+          <w:bCs/>
+        </w:rPr>
+        <w:tab/>
+      </w:r>
+      <w:r>
+        <w:rPr>
+          <w:bCs/>
+        </w:rPr>
+        <w:tab/>
+      </w:r>
+      <w:r>
+        <w:rPr>
+          <w:bCs/>
+        </w:rPr>
+        <w:tab/>
+      </w:r>
+      <w:r>
+        <w:rPr>
+          <w:bCs/>
+        </w:rPr>
+        <w:tab/>
+      </w:r>
+      <w:r>
+        <w:rPr>
+          <w:bCs/>
+        </w:rPr>
+        <w:tab/>
+      </w:r>
+      <w:r>
+        <w:rPr>
+          <w:bCs/>
+        </w:rPr>
+        <w:tab/>
+      </w:r>
+      <w:r>
+        <w:rPr>
+          <w:bCs/>
+        </w:rPr>
+        <w:tab/>
+      </w:r>
+      <w:r>
+        <w:rPr>
+          <w:bCs/>
+        </w:rPr>
+        <w:tab/>
+        <w:t>13 - 21</w:t>
+      </w:r>
+    </w:p>
+    <w:p>
+      <w:pPr>
+        <w:rPr>
+          <w:bCs/>
+        </w:rPr>
+      </w:pPr>
+      <w:r>
+        <w:rPr>
+          <w:bCs/>
+        </w:rPr>
+        <w:t>2й Наум</w:t>
+      </w:r>
+      <w:r>
+        <w:rPr>
+          <w:bCs/>
+        </w:rPr>
+        <w:tab/>
+      </w:r>
+      <w:r>
+        <w:rPr>
+          <w:bCs/>
+        </w:rPr>
+        <w:tab/>
+      </w:r>
+      <w:r>
+        <w:rPr>
+          <w:bCs/>
+        </w:rPr>
+        <w:tab/>
+      </w:r>
+      <w:r>
+        <w:rPr>
+          <w:bCs/>
+        </w:rPr>
+        <w:tab/>
+      </w:r>
+      <w:r>
+        <w:rPr>
+          <w:bCs/>
+        </w:rPr>
+        <w:tab/>
+      </w:r>
+      <w:r>
+        <w:rPr>
+          <w:bCs/>
+        </w:rPr>
+        <w:tab/>
+      </w:r>
+      <w:r>
+        <w:rPr>
+          <w:bCs/>
+        </w:rPr>
+        <w:tab/>
+      </w:r>
+      <w:r>
+        <w:rPr>
+          <w:bCs/>
+        </w:rPr>
+        <w:tab/>
+      </w:r>
+      <w:r>
+        <w:rPr>
+          <w:bCs/>
+        </w:rPr>
+        <w:tab/>
+      </w:r>
+      <w:r>
+        <w:rPr>
+          <w:bCs/>
+        </w:rPr>
+        <w:tab/>
+        <w:t>10 - 18</w:t>
+      </w:r>
+    </w:p>
+    <w:p>
+      <w:pPr>
+        <w:rPr>
+          <w:bCs/>
+        </w:rPr>
+      </w:pPr>
+      <w:r>
+        <w:rPr>
+          <w:bCs/>
+        </w:rPr>
+        <w:t>3й Николай</w:t>
+      </w:r>
+      <w:r>
+        <w:rPr>
+          <w:bCs/>
+        </w:rPr>
+        <w:tab/>
+      </w:r>
+      <w:r>
+        <w:rPr>
+          <w:bCs/>
+        </w:rPr>
+        <w:tab/>
+      </w:r>
+      <w:r>
+        <w:rPr>
+          <w:bCs/>
+        </w:rPr>
+        <w:tab/>
+      </w:r>
+      <w:r>
+        <w:rPr>
+          <w:bCs/>
+        </w:rPr>
+        <w:tab/>
+      </w:r>
+      <w:r>
+        <w:rPr>
+          <w:bCs/>
+        </w:rPr>
+        <w:tab/>
+      </w:r>
+      <w:r>
+        <w:rPr>
+          <w:bCs/>
+        </w:rPr>
+        <w:tab/>
+      </w:r>
+      <w:r>
+        <w:rPr>
+          <w:bCs/>
+        </w:rPr>
+        <w:tab/>
+      </w:r>
+      <w:r>
+        <w:rPr>
+          <w:bCs/>
+        </w:rPr>
+        <w:tab/>
+      </w:r>
+      <w:r>
+        <w:rPr>
+          <w:bCs/>
+        </w:rPr>
+        <w:tab/>
+      </w:r>
+      <w:r>
+        <w:rPr>
+          <w:bCs/>
+        </w:rPr>
+        <w:tab/>
+        <w:t>7 - умер 1851</w:t>
+      </w:r>
+    </w:p>
+    <w:p>
+      <w:pPr>
+        <w:rPr>
+          <w:bCs/>
+        </w:rPr>
+      </w:pPr>
+      <w:r>
+        <w:rPr>
+          <w:bCs/>
+        </w:rPr>
+        <w:t xml:space="preserve">4й </w:t>
+      </w:r>
+      <w:proofErr w:type="spellStart"/>
+      <w:r>
+        <w:rPr>
+          <w:bCs/>
+        </w:rPr>
+        <w:t>Сымон</w:t>
+      </w:r>
+      <w:proofErr w:type="spellEnd"/>
+      <w:r>
+        <w:rPr>
+          <w:bCs/>
+        </w:rPr>
+        <w:tab/>
+      </w:r>
+      <w:r>
+        <w:rPr>
+          <w:bCs/>
+        </w:rPr>
+        <w:tab/>
+      </w:r>
+      <w:r>
+        <w:rPr>
+          <w:bCs/>
+        </w:rPr>
+        <w:tab/>
+      </w:r>
+      <w:r>
+        <w:rPr>
+          <w:bCs/>
+        </w:rPr>
+        <w:tab/>
+      </w:r>
+      <w:r>
+        <w:rPr>
+          <w:bCs/>
+        </w:rPr>
+        <w:tab/>
+      </w:r>
+      <w:r>
+        <w:rPr>
+          <w:bCs/>
+        </w:rPr>
+        <w:tab/>
+      </w:r>
+      <w:r>
+        <w:rPr>
+          <w:bCs/>
+        </w:rPr>
+        <w:tab/>
+      </w:r>
+      <w:r>
+        <w:rPr>
+          <w:bCs/>
+        </w:rPr>
+        <w:tab/>
+      </w:r>
+      <w:r>
+        <w:rPr>
+          <w:bCs/>
+        </w:rPr>
+        <w:tab/>
+        <w:t xml:space="preserve">           </w:t>
+      </w:r>
+      <w:proofErr w:type="spellStart"/>
+      <w:r>
+        <w:rPr>
+          <w:bCs/>
+        </w:rPr>
+        <w:t>новор</w:t>
+      </w:r>
+      <w:proofErr w:type="spellEnd"/>
+      <w:r>
+        <w:rPr>
+          <w:bCs/>
+        </w:rPr>
+        <w:t xml:space="preserve"> 1854 - 4</w:t>
+      </w:r>
+    </w:p>
+    <w:p>
+      <w:pPr>
+        <w:rPr>
+          <w:bCs/>
+        </w:rPr>
+      </w:pPr>
+      <w:r>
+        <w:rPr>
+          <w:bCs/>
+        </w:rPr>
+        <w:t>5й Николай</w:t>
+      </w:r>
+      <w:r>
+        <w:rPr>
+          <w:bCs/>
+        </w:rPr>
+        <w:tab/>
+      </w:r>
+      <w:r>
+        <w:rPr>
+          <w:bCs/>
+        </w:rPr>
+        <w:tab/>
+      </w:r>
+      <w:r>
+        <w:rPr>
+          <w:bCs/>
+        </w:rPr>
+        <w:tab/>
+      </w:r>
+      <w:r>
+        <w:rPr>
+          <w:bCs/>
+        </w:rPr>
+        <w:tab/>
+      </w:r>
+      <w:r>
+        <w:rPr>
+          <w:bCs/>
+        </w:rPr>
+        <w:tab/>
+      </w:r>
+      <w:r>
+        <w:rPr>
+          <w:bCs/>
+        </w:rPr>
+        <w:tab/>
+      </w:r>
+      <w:r>
+        <w:rPr>
+          <w:bCs/>
+        </w:rPr>
+        <w:tab/>
+      </w:r>
+      <w:r>
+        <w:rPr>
+          <w:bCs/>
+        </w:rPr>
+        <w:tab/>
+      </w:r>
+      <w:r>
+        <w:rPr>
+          <w:bCs/>
+        </w:rPr>
+        <w:tab/>
+      </w:r>
+      <w:r>
+        <w:rPr>
+          <w:bCs/>
+        </w:rPr>
+        <w:tab/>
+      </w:r>
+      <w:proofErr w:type="spellStart"/>
+      <w:r>
+        <w:rPr>
+          <w:bCs/>
+        </w:rPr>
+        <w:t>новор</w:t>
+      </w:r>
+      <w:proofErr w:type="spellEnd"/>
+      <w:r>
+        <w:rPr>
+          <w:bCs/>
+        </w:rPr>
+        <w:t xml:space="preserve"> - 1</w:t>
+      </w:r>
+    </w:p>
+    <w:p>
+      <w:pPr>
+        <w:rPr>
+          <w:bCs/>
+        </w:rPr>
+      </w:pPr>
+      <w:r>
+        <w:rPr>
+          <w:bCs/>
+        </w:rPr>
+        <w:lastRenderedPageBreak/>
+        <w:tab/>
+      </w:r>
+      <w:r>
+        <w:rPr>
+          <w:bCs/>
+        </w:rPr>
+        <w:tab/>
+        <w:t xml:space="preserve">Ивана </w:t>
+      </w:r>
+      <w:proofErr w:type="spellStart"/>
+      <w:r>
+        <w:rPr>
+          <w:bCs/>
+        </w:rPr>
+        <w:t>Савестiанова</w:t>
+      </w:r>
+      <w:proofErr w:type="spellEnd"/>
+      <w:r>
+        <w:rPr>
+          <w:bCs/>
+        </w:rPr>
+        <w:t xml:space="preserve"> жена Доминика Макарова</w:t>
+      </w:r>
+      <w:r>
+        <w:rPr>
+          <w:bCs/>
+        </w:rPr>
+        <w:tab/>
+      </w:r>
+      <w:r>
+        <w:rPr>
+          <w:bCs/>
+        </w:rPr>
+        <w:tab/>
+      </w:r>
+      <w:r>
+        <w:rPr>
+          <w:bCs/>
+        </w:rPr>
+        <w:tab/>
+      </w:r>
+      <w:r>
+        <w:rPr>
+          <w:bCs/>
+        </w:rPr>
+        <w:tab/>
+        <w:t>42</w:t>
+      </w:r>
+    </w:p>
+    <w:p>
+      <w:pPr>
+        <w:rPr>
+          <w:bCs/>
+        </w:rPr>
+      </w:pPr>
+      <w:r>
+        <w:rPr>
+          <w:bCs/>
+        </w:rPr>
+        <w:tab/>
+      </w:r>
+      <w:r>
+        <w:rPr>
+          <w:bCs/>
+        </w:rPr>
+        <w:tab/>
+        <w:t xml:space="preserve">его же дочь </w:t>
+      </w:r>
+      <w:proofErr w:type="spellStart"/>
+      <w:r>
+        <w:rPr>
+          <w:bCs/>
+        </w:rPr>
+        <w:t>Евдокiя</w:t>
+      </w:r>
+      <w:proofErr w:type="spellEnd"/>
+      <w:r>
+        <w:rPr>
+          <w:bCs/>
+        </w:rPr>
+        <w:tab/>
+      </w:r>
+      <w:r>
+        <w:rPr>
+          <w:bCs/>
+        </w:rPr>
+        <w:tab/>
+      </w:r>
+      <w:r>
+        <w:rPr>
+          <w:bCs/>
+        </w:rPr>
+        <w:tab/>
+      </w:r>
+      <w:r>
+        <w:rPr>
+          <w:bCs/>
+        </w:rPr>
+        <w:tab/>
+      </w:r>
+      <w:r>
+        <w:rPr>
+          <w:bCs/>
+        </w:rPr>
+        <w:tab/>
+      </w:r>
+      <w:r>
+        <w:rPr>
+          <w:bCs/>
+        </w:rPr>
+        <w:tab/>
+      </w:r>
+      <w:r>
+        <w:rPr>
+          <w:bCs/>
+        </w:rPr>
+        <w:tab/>
+      </w:r>
+      <w:r>
+        <w:rPr>
+          <w:bCs/>
+        </w:rPr>
+        <w:tab/>
+        <w:t>9</w:t>
+      </w:r>
+    </w:p>
+    <w:p>
+      <w:pPr>
+        <w:rPr>
+          <w:bCs/>
+        </w:rPr>
+      </w:pPr>
+      <w:r>
+        <w:rPr>
+          <w:bCs/>
+        </w:rPr>
+        <w:tab/>
+      </w:r>
+      <w:r>
+        <w:rPr>
+          <w:bCs/>
+        </w:rPr>
+        <w:tab/>
+        <w:t xml:space="preserve">Леона Иванова жена </w:t>
+      </w:r>
+      <w:proofErr w:type="spellStart"/>
+      <w:r>
+        <w:rPr>
+          <w:bCs/>
+        </w:rPr>
+        <w:t>Розалiя</w:t>
+      </w:r>
+      <w:proofErr w:type="spellEnd"/>
+      <w:r>
+        <w:rPr>
+          <w:bCs/>
+        </w:rPr>
+        <w:t xml:space="preserve"> Лукьянова</w:t>
+      </w:r>
+      <w:r>
+        <w:rPr>
+          <w:bCs/>
+        </w:rPr>
+        <w:tab/>
+      </w:r>
+      <w:r>
+        <w:rPr>
+          <w:bCs/>
+        </w:rPr>
+        <w:tab/>
+      </w:r>
+      <w:r>
+        <w:rPr>
+          <w:bCs/>
+        </w:rPr>
+        <w:tab/>
+      </w:r>
+      <w:r>
+        <w:rPr>
+          <w:bCs/>
+        </w:rPr>
+        <w:tab/>
+      </w:r>
+      <w:r>
+        <w:rPr>
+          <w:bCs/>
+        </w:rPr>
+        <w:tab/>
+        <w:t>24</w:t>
+      </w:r>
+    </w:p>
+    <w:p>
+      <w:pPr>
+        <w:rPr>
+          <w:bCs/>
+        </w:rPr>
+      </w:pPr>
+    </w:p>
+    <w:p>
+      <w:pPr>
+        <w:rPr>
+          <w:lang w:val="be-BY"/>
+        </w:rPr>
+      </w:pPr>
+      <w:bookmarkStart w:id="5" w:name="_Hlk125635922"/>
+      <w:bookmarkEnd w:id="2"/>
+      <w:r>
+        <w:rPr>
+          <w:lang w:val="be-BY"/>
+        </w:rPr>
+        <w:t>помещичий крестьянин, в ревизию 1850 года 40 лет, в ревизию 1858 года 48 лет, жил в доме 12 (НИАБ 23-1-2, л.65об).</w:t>
+      </w:r>
+    </w:p>
+    <w:bookmarkEnd w:id="5"/>
+    <w:p>
+      <w:pPr>
+        <w:rPr>
+          <w:lang w:val="be-BY"/>
+        </w:rPr>
+      </w:pPr>
+    </w:p>
     <w:sectPr>
       <w:pgSz w:w="11906" w:h="16838"/>
       <w:pgMar w:top="1134" w:right="850" w:bottom="1134" w:left="1701" w:header="708" w:footer="708" w:gutter="0"/>

--- a/2/деревня Недаль/именная база/Тарасевичи/Тарасевич Иван Савастьянов.docx
+++ b/2/деревня Недаль/именная база/Тарасевичи/Тарасевич Иван Савастьянов.docx
@@ -52,22 +52,6 @@
         <w:t>помещичий крестьянин, в ревизию 1834 года 24 года (родился около 1810 года), в ревизию 1850 года на 6.10.1850 – 40 лет, жил в доме 11 (НИАБ 333-9-417, л.304об).</w:t>
       </w:r>
     </w:p>
-    <w:p>
-      <w:pPr>
-        <w:rPr>
-          <w:lang w:val="be-BY"/>
-        </w:rPr>
-      </w:pPr>
-      <w:r>
-        <w:t xml:space="preserve">1858 - </w:t>
-      </w:r>
-      <w:r>
-        <w:rPr>
-          <w:lang w:val="be-BY"/>
-        </w:rPr>
-        <w:t>помещичий крестьянин, в ревизию 1850 года 40 лет, в ревизию 1858 года 48 лет, жил в доме 12 (НИАБ 23-1-2, л.65об).</w:t>
-      </w:r>
-    </w:p>
     <w:p/>
     <w:p>
       <w:pPr>
@@ -459,891 +443,6 @@
     </w:p>
     <w:bookmarkEnd w:id="1"/>
     <w:p/>
-    <w:p>
-      <w:pPr>
-        <w:rPr>
-          <w:b/>
-        </w:rPr>
-      </w:pPr>
-      <w:bookmarkStart w:id="2" w:name="_Hlk125636052"/>
-      <w:r>
-        <w:t>1858</w:t>
-      </w:r>
-      <w:r>
-        <w:tab/>
-      </w:r>
-      <w:bookmarkStart w:id="3" w:name="_Hlk125108687"/>
-      <w:bookmarkStart w:id="4" w:name="_Hlk125208300"/>
-      <w:proofErr w:type="gramStart"/>
-      <w:r>
-        <w:rPr>
-          <w:b/>
-        </w:rPr>
-        <w:t>НИАБ  23</w:t>
-      </w:r>
-      <w:proofErr w:type="gramEnd"/>
-      <w:r>
-        <w:rPr>
-          <w:b/>
-        </w:rPr>
-        <w:t>-1-2</w:t>
-      </w:r>
-    </w:p>
-    <w:p>
-      <w:pPr>
-        <w:rPr>
-          <w:bCs/>
-        </w:rPr>
-      </w:pPr>
-    </w:p>
-    <w:p>
-      <w:pPr>
-        <w:rPr>
-          <w:bCs/>
-        </w:rPr>
-      </w:pPr>
-      <w:r>
-        <w:rPr>
-          <w:bCs/>
-        </w:rPr>
-        <w:t xml:space="preserve">10 Ревизские сказки </w:t>
-      </w:r>
-      <w:proofErr w:type="spellStart"/>
-      <w:r>
-        <w:rPr>
-          <w:bCs/>
-        </w:rPr>
-        <w:t>Мстижской</w:t>
-      </w:r>
-      <w:proofErr w:type="spellEnd"/>
-      <w:r>
-        <w:rPr>
-          <w:bCs/>
-        </w:rPr>
-        <w:t xml:space="preserve"> волости (1858 г с поздними дополнениями)</w:t>
-      </w:r>
-    </w:p>
-    <w:p>
-      <w:pPr>
-        <w:rPr>
-          <w:bCs/>
-        </w:rPr>
-      </w:pPr>
-      <w:r>
-        <w:rPr>
-          <w:bCs/>
-        </w:rPr>
-        <w:t xml:space="preserve">имение Мстиж Софии </w:t>
-      </w:r>
-      <w:proofErr w:type="spellStart"/>
-      <w:r>
-        <w:rPr>
-          <w:bCs/>
-        </w:rPr>
-        <w:t>Воллович</w:t>
-      </w:r>
-      <w:proofErr w:type="spellEnd"/>
-      <w:r>
-        <w:rPr>
-          <w:bCs/>
-        </w:rPr>
-        <w:t xml:space="preserve"> (бывшее владение Иосифа Слизня) </w:t>
-      </w:r>
-      <w:r>
-        <w:rPr>
-          <w:bCs/>
-        </w:rPr>
-        <w:tab/>
-        <w:t xml:space="preserve">       </w:t>
-      </w:r>
-      <w:r>
-        <w:rPr>
-          <w:bCs/>
-        </w:rPr>
-        <w:tab/>
-        <w:t>1-65</w:t>
-      </w:r>
-    </w:p>
-    <w:p>
-      <w:pPr>
-        <w:rPr>
-          <w:bCs/>
-        </w:rPr>
-      </w:pPr>
-    </w:p>
-    <w:p>
-      <w:pPr>
-        <w:rPr>
-          <w:bCs/>
-        </w:rPr>
-      </w:pPr>
-      <w:r>
-        <w:rPr>
-          <w:bCs/>
-        </w:rPr>
-        <w:t>Лист 61об-62</w:t>
-      </w:r>
-      <w:r>
-        <w:rPr>
-          <w:bCs/>
-        </w:rPr>
-        <w:tab/>
-      </w:r>
-      <w:r>
-        <w:rPr>
-          <w:bCs/>
-        </w:rPr>
-        <w:tab/>
-      </w:r>
-      <w:r>
-        <w:rPr>
-          <w:bCs/>
-        </w:rPr>
-        <w:tab/>
-      </w:r>
-      <w:r>
-        <w:rPr>
-          <w:bCs/>
-          <w:u w:val="single"/>
-        </w:rPr>
-        <w:t xml:space="preserve">деревни </w:t>
-      </w:r>
-      <w:proofErr w:type="spellStart"/>
-      <w:r>
-        <w:rPr>
-          <w:bCs/>
-          <w:u w:val="single"/>
-        </w:rPr>
-        <w:t>Нидали</w:t>
-      </w:r>
-      <w:proofErr w:type="spellEnd"/>
-    </w:p>
-    <w:bookmarkEnd w:id="3"/>
-    <w:bookmarkEnd w:id="4"/>
-    <w:p>
-      <w:pPr>
-        <w:rPr>
-          <w:bCs/>
-        </w:rPr>
-      </w:pPr>
-    </w:p>
-    <w:p>
-      <w:pPr>
-        <w:rPr>
-          <w:bCs/>
-        </w:rPr>
-      </w:pPr>
-      <w:r>
-        <w:rPr>
-          <w:bCs/>
-        </w:rPr>
-        <w:t>Лист 65об-66</w:t>
-      </w:r>
-    </w:p>
-    <w:p>
-      <w:pPr>
-        <w:rPr>
-          <w:bCs/>
-        </w:rPr>
-      </w:pPr>
-    </w:p>
-    <w:p>
-      <w:pPr>
-        <w:rPr>
-          <w:bCs/>
-        </w:rPr>
-      </w:pPr>
-      <w:r>
-        <w:rPr>
-          <w:bCs/>
-          <w:i/>
-        </w:rPr>
-        <w:t>11/12</w:t>
-      </w:r>
-      <w:r>
-        <w:rPr>
-          <w:bCs/>
-          <w:i/>
-        </w:rPr>
-        <w:tab/>
-      </w:r>
-      <w:r>
-        <w:rPr>
-          <w:bCs/>
-        </w:rPr>
-        <w:t xml:space="preserve">Иван </w:t>
-      </w:r>
-      <w:proofErr w:type="spellStart"/>
-      <w:r>
-        <w:rPr>
-          <w:bCs/>
-        </w:rPr>
-        <w:t>Савастiанов</w:t>
-      </w:r>
-      <w:proofErr w:type="spellEnd"/>
-      <w:r>
-        <w:rPr>
-          <w:bCs/>
-        </w:rPr>
-        <w:t xml:space="preserve"> Тарасевич</w:t>
-      </w:r>
-      <w:r>
-        <w:rPr>
-          <w:bCs/>
-        </w:rPr>
-        <w:tab/>
-      </w:r>
-      <w:r>
-        <w:rPr>
-          <w:bCs/>
-        </w:rPr>
-        <w:tab/>
-      </w:r>
-      <w:r>
-        <w:rPr>
-          <w:bCs/>
-        </w:rPr>
-        <w:tab/>
-      </w:r>
-      <w:r>
-        <w:rPr>
-          <w:bCs/>
-        </w:rPr>
-        <w:tab/>
-      </w:r>
-      <w:r>
-        <w:rPr>
-          <w:bCs/>
-        </w:rPr>
-        <w:tab/>
-      </w:r>
-      <w:r>
-        <w:rPr>
-          <w:bCs/>
-        </w:rPr>
-        <w:tab/>
-        <w:t>40 - 48</w:t>
-      </w:r>
-    </w:p>
-    <w:p>
-      <w:pPr>
-        <w:rPr>
-          <w:bCs/>
-        </w:rPr>
-      </w:pPr>
-      <w:r>
-        <w:rPr>
-          <w:bCs/>
-        </w:rPr>
-        <w:t>Ивановы сыновья 1й Леон</w:t>
-      </w:r>
-      <w:r>
-        <w:rPr>
-          <w:bCs/>
-        </w:rPr>
-        <w:tab/>
-      </w:r>
-      <w:r>
-        <w:rPr>
-          <w:bCs/>
-        </w:rPr>
-        <w:tab/>
-      </w:r>
-      <w:r>
-        <w:rPr>
-          <w:bCs/>
-        </w:rPr>
-        <w:tab/>
-      </w:r>
-      <w:r>
-        <w:rPr>
-          <w:bCs/>
-        </w:rPr>
-        <w:tab/>
-      </w:r>
-      <w:r>
-        <w:rPr>
-          <w:bCs/>
-        </w:rPr>
-        <w:tab/>
-      </w:r>
-      <w:r>
-        <w:rPr>
-          <w:bCs/>
-        </w:rPr>
-        <w:tab/>
-      </w:r>
-      <w:r>
-        <w:rPr>
-          <w:bCs/>
-        </w:rPr>
-        <w:tab/>
-      </w:r>
-      <w:r>
-        <w:rPr>
-          <w:bCs/>
-        </w:rPr>
-        <w:tab/>
-        <w:t>13 - 21</w:t>
-      </w:r>
-    </w:p>
-    <w:p>
-      <w:pPr>
-        <w:rPr>
-          <w:bCs/>
-        </w:rPr>
-      </w:pPr>
-      <w:r>
-        <w:rPr>
-          <w:bCs/>
-        </w:rPr>
-        <w:t>2й Наум</w:t>
-      </w:r>
-      <w:r>
-        <w:rPr>
-          <w:bCs/>
-        </w:rPr>
-        <w:tab/>
-      </w:r>
-      <w:r>
-        <w:rPr>
-          <w:bCs/>
-        </w:rPr>
-        <w:tab/>
-      </w:r>
-      <w:r>
-        <w:rPr>
-          <w:bCs/>
-        </w:rPr>
-        <w:tab/>
-      </w:r>
-      <w:r>
-        <w:rPr>
-          <w:bCs/>
-        </w:rPr>
-        <w:tab/>
-      </w:r>
-      <w:r>
-        <w:rPr>
-          <w:bCs/>
-        </w:rPr>
-        <w:tab/>
-      </w:r>
-      <w:r>
-        <w:rPr>
-          <w:bCs/>
-        </w:rPr>
-        <w:tab/>
-      </w:r>
-      <w:r>
-        <w:rPr>
-          <w:bCs/>
-        </w:rPr>
-        <w:tab/>
-      </w:r>
-      <w:r>
-        <w:rPr>
-          <w:bCs/>
-        </w:rPr>
-        <w:tab/>
-      </w:r>
-      <w:r>
-        <w:rPr>
-          <w:bCs/>
-        </w:rPr>
-        <w:tab/>
-      </w:r>
-      <w:r>
-        <w:rPr>
-          <w:bCs/>
-        </w:rPr>
-        <w:tab/>
-        <w:t>10 - 18</w:t>
-      </w:r>
-    </w:p>
-    <w:p>
-      <w:pPr>
-        <w:rPr>
-          <w:bCs/>
-        </w:rPr>
-      </w:pPr>
-      <w:r>
-        <w:rPr>
-          <w:bCs/>
-        </w:rPr>
-        <w:t>3й Николай</w:t>
-      </w:r>
-      <w:r>
-        <w:rPr>
-          <w:bCs/>
-        </w:rPr>
-        <w:tab/>
-      </w:r>
-      <w:r>
-        <w:rPr>
-          <w:bCs/>
-        </w:rPr>
-        <w:tab/>
-      </w:r>
-      <w:r>
-        <w:rPr>
-          <w:bCs/>
-        </w:rPr>
-        <w:tab/>
-      </w:r>
-      <w:r>
-        <w:rPr>
-          <w:bCs/>
-        </w:rPr>
-        <w:tab/>
-      </w:r>
-      <w:r>
-        <w:rPr>
-          <w:bCs/>
-        </w:rPr>
-        <w:tab/>
-      </w:r>
-      <w:r>
-        <w:rPr>
-          <w:bCs/>
-        </w:rPr>
-        <w:tab/>
-      </w:r>
-      <w:r>
-        <w:rPr>
-          <w:bCs/>
-        </w:rPr>
-        <w:tab/>
-      </w:r>
-      <w:r>
-        <w:rPr>
-          <w:bCs/>
-        </w:rPr>
-        <w:tab/>
-      </w:r>
-      <w:r>
-        <w:rPr>
-          <w:bCs/>
-        </w:rPr>
-        <w:tab/>
-      </w:r>
-      <w:r>
-        <w:rPr>
-          <w:bCs/>
-        </w:rPr>
-        <w:tab/>
-        <w:t>7 - умер 1851</w:t>
-      </w:r>
-    </w:p>
-    <w:p>
-      <w:pPr>
-        <w:rPr>
-          <w:bCs/>
-        </w:rPr>
-      </w:pPr>
-      <w:r>
-        <w:rPr>
-          <w:bCs/>
-        </w:rPr>
-        <w:t xml:space="preserve">4й </w:t>
-      </w:r>
-      <w:proofErr w:type="spellStart"/>
-      <w:r>
-        <w:rPr>
-          <w:bCs/>
-        </w:rPr>
-        <w:t>Сымон</w:t>
-      </w:r>
-      <w:proofErr w:type="spellEnd"/>
-      <w:r>
-        <w:rPr>
-          <w:bCs/>
-        </w:rPr>
-        <w:tab/>
-      </w:r>
-      <w:r>
-        <w:rPr>
-          <w:bCs/>
-        </w:rPr>
-        <w:tab/>
-      </w:r>
-      <w:r>
-        <w:rPr>
-          <w:bCs/>
-        </w:rPr>
-        <w:tab/>
-      </w:r>
-      <w:r>
-        <w:rPr>
-          <w:bCs/>
-        </w:rPr>
-        <w:tab/>
-      </w:r>
-      <w:r>
-        <w:rPr>
-          <w:bCs/>
-        </w:rPr>
-        <w:tab/>
-      </w:r>
-      <w:r>
-        <w:rPr>
-          <w:bCs/>
-        </w:rPr>
-        <w:tab/>
-      </w:r>
-      <w:r>
-        <w:rPr>
-          <w:bCs/>
-        </w:rPr>
-        <w:tab/>
-      </w:r>
-      <w:r>
-        <w:rPr>
-          <w:bCs/>
-        </w:rPr>
-        <w:tab/>
-      </w:r>
-      <w:r>
-        <w:rPr>
-          <w:bCs/>
-        </w:rPr>
-        <w:tab/>
-        <w:t xml:space="preserve">           </w:t>
-      </w:r>
-      <w:proofErr w:type="spellStart"/>
-      <w:r>
-        <w:rPr>
-          <w:bCs/>
-        </w:rPr>
-        <w:t>новор</w:t>
-      </w:r>
-      <w:proofErr w:type="spellEnd"/>
-      <w:r>
-        <w:rPr>
-          <w:bCs/>
-        </w:rPr>
-        <w:t xml:space="preserve"> 1854 - 4</w:t>
-      </w:r>
-    </w:p>
-    <w:p>
-      <w:pPr>
-        <w:rPr>
-          <w:bCs/>
-        </w:rPr>
-      </w:pPr>
-      <w:r>
-        <w:rPr>
-          <w:bCs/>
-        </w:rPr>
-        <w:t>5й Николай</w:t>
-      </w:r>
-      <w:r>
-        <w:rPr>
-          <w:bCs/>
-        </w:rPr>
-        <w:tab/>
-      </w:r>
-      <w:r>
-        <w:rPr>
-          <w:bCs/>
-        </w:rPr>
-        <w:tab/>
-      </w:r>
-      <w:r>
-        <w:rPr>
-          <w:bCs/>
-        </w:rPr>
-        <w:tab/>
-      </w:r>
-      <w:r>
-        <w:rPr>
-          <w:bCs/>
-        </w:rPr>
-        <w:tab/>
-      </w:r>
-      <w:r>
-        <w:rPr>
-          <w:bCs/>
-        </w:rPr>
-        <w:tab/>
-      </w:r>
-      <w:r>
-        <w:rPr>
-          <w:bCs/>
-        </w:rPr>
-        <w:tab/>
-      </w:r>
-      <w:r>
-        <w:rPr>
-          <w:bCs/>
-        </w:rPr>
-        <w:tab/>
-      </w:r>
-      <w:r>
-        <w:rPr>
-          <w:bCs/>
-        </w:rPr>
-        <w:tab/>
-      </w:r>
-      <w:r>
-        <w:rPr>
-          <w:bCs/>
-        </w:rPr>
-        <w:tab/>
-      </w:r>
-      <w:r>
-        <w:rPr>
-          <w:bCs/>
-        </w:rPr>
-        <w:tab/>
-      </w:r>
-      <w:proofErr w:type="spellStart"/>
-      <w:r>
-        <w:rPr>
-          <w:bCs/>
-        </w:rPr>
-        <w:t>новор</w:t>
-      </w:r>
-      <w:proofErr w:type="spellEnd"/>
-      <w:r>
-        <w:rPr>
-          <w:bCs/>
-        </w:rPr>
-        <w:t xml:space="preserve"> - 1</w:t>
-      </w:r>
-    </w:p>
-    <w:p>
-      <w:pPr>
-        <w:rPr>
-          <w:bCs/>
-        </w:rPr>
-      </w:pPr>
-      <w:r>
-        <w:rPr>
-          <w:bCs/>
-        </w:rPr>
-        <w:lastRenderedPageBreak/>
-        <w:tab/>
-      </w:r>
-      <w:r>
-        <w:rPr>
-          <w:bCs/>
-        </w:rPr>
-        <w:tab/>
-        <w:t xml:space="preserve">Ивана </w:t>
-      </w:r>
-      <w:proofErr w:type="spellStart"/>
-      <w:r>
-        <w:rPr>
-          <w:bCs/>
-        </w:rPr>
-        <w:t>Савестiанова</w:t>
-      </w:r>
-      <w:proofErr w:type="spellEnd"/>
-      <w:r>
-        <w:rPr>
-          <w:bCs/>
-        </w:rPr>
-        <w:t xml:space="preserve"> жена Доминика Макарова</w:t>
-      </w:r>
-      <w:r>
-        <w:rPr>
-          <w:bCs/>
-        </w:rPr>
-        <w:tab/>
-      </w:r>
-      <w:r>
-        <w:rPr>
-          <w:bCs/>
-        </w:rPr>
-        <w:tab/>
-      </w:r>
-      <w:r>
-        <w:rPr>
-          <w:bCs/>
-        </w:rPr>
-        <w:tab/>
-      </w:r>
-      <w:r>
-        <w:rPr>
-          <w:bCs/>
-        </w:rPr>
-        <w:tab/>
-        <w:t>42</w:t>
-      </w:r>
-    </w:p>
-    <w:p>
-      <w:pPr>
-        <w:rPr>
-          <w:bCs/>
-        </w:rPr>
-      </w:pPr>
-      <w:r>
-        <w:rPr>
-          <w:bCs/>
-        </w:rPr>
-        <w:tab/>
-      </w:r>
-      <w:r>
-        <w:rPr>
-          <w:bCs/>
-        </w:rPr>
-        <w:tab/>
-        <w:t xml:space="preserve">его же дочь </w:t>
-      </w:r>
-      <w:proofErr w:type="spellStart"/>
-      <w:r>
-        <w:rPr>
-          <w:bCs/>
-        </w:rPr>
-        <w:t>Евдокiя</w:t>
-      </w:r>
-      <w:proofErr w:type="spellEnd"/>
-      <w:r>
-        <w:rPr>
-          <w:bCs/>
-        </w:rPr>
-        <w:tab/>
-      </w:r>
-      <w:r>
-        <w:rPr>
-          <w:bCs/>
-        </w:rPr>
-        <w:tab/>
-      </w:r>
-      <w:r>
-        <w:rPr>
-          <w:bCs/>
-        </w:rPr>
-        <w:tab/>
-      </w:r>
-      <w:r>
-        <w:rPr>
-          <w:bCs/>
-        </w:rPr>
-        <w:tab/>
-      </w:r>
-      <w:r>
-        <w:rPr>
-          <w:bCs/>
-        </w:rPr>
-        <w:tab/>
-      </w:r>
-      <w:r>
-        <w:rPr>
-          <w:bCs/>
-        </w:rPr>
-        <w:tab/>
-      </w:r>
-      <w:r>
-        <w:rPr>
-          <w:bCs/>
-        </w:rPr>
-        <w:tab/>
-      </w:r>
-      <w:r>
-        <w:rPr>
-          <w:bCs/>
-        </w:rPr>
-        <w:tab/>
-        <w:t>9</w:t>
-      </w:r>
-    </w:p>
-    <w:p>
-      <w:pPr>
-        <w:rPr>
-          <w:bCs/>
-        </w:rPr>
-      </w:pPr>
-      <w:r>
-        <w:rPr>
-          <w:bCs/>
-        </w:rPr>
-        <w:tab/>
-      </w:r>
-      <w:r>
-        <w:rPr>
-          <w:bCs/>
-        </w:rPr>
-        <w:tab/>
-        <w:t xml:space="preserve">Леона Иванова жена </w:t>
-      </w:r>
-      <w:proofErr w:type="spellStart"/>
-      <w:r>
-        <w:rPr>
-          <w:bCs/>
-        </w:rPr>
-        <w:t>Розалiя</w:t>
-      </w:r>
-      <w:proofErr w:type="spellEnd"/>
-      <w:r>
-        <w:rPr>
-          <w:bCs/>
-        </w:rPr>
-        <w:t xml:space="preserve"> Лукьянова</w:t>
-      </w:r>
-      <w:r>
-        <w:rPr>
-          <w:bCs/>
-        </w:rPr>
-        <w:tab/>
-      </w:r>
-      <w:r>
-        <w:rPr>
-          <w:bCs/>
-        </w:rPr>
-        <w:tab/>
-      </w:r>
-      <w:r>
-        <w:rPr>
-          <w:bCs/>
-        </w:rPr>
-        <w:tab/>
-      </w:r>
-      <w:r>
-        <w:rPr>
-          <w:bCs/>
-        </w:rPr>
-        <w:tab/>
-      </w:r>
-      <w:r>
-        <w:rPr>
-          <w:bCs/>
-        </w:rPr>
-        <w:tab/>
-        <w:t>24</w:t>
-      </w:r>
-    </w:p>
-    <w:p>
-      <w:pPr>
-        <w:rPr>
-          <w:bCs/>
-        </w:rPr>
-      </w:pPr>
-    </w:p>
-    <w:p>
-      <w:pPr>
-        <w:rPr>
-          <w:lang w:val="be-BY"/>
-        </w:rPr>
-      </w:pPr>
-      <w:bookmarkStart w:id="5" w:name="_Hlk125635922"/>
-      <w:bookmarkEnd w:id="2"/>
-      <w:r>
-        <w:rPr>
-          <w:lang w:val="be-BY"/>
-        </w:rPr>
-        <w:t>помещичий крестьянин, в ревизию 1850 года 40 лет, в ревизию 1858 года 48 лет, жил в доме 12 (НИАБ 23-1-2, л.65об).</w:t>
-      </w:r>
-    </w:p>
-    <w:bookmarkEnd w:id="5"/>
-    <w:p>
-      <w:pPr>
-        <w:rPr>
-          <w:lang w:val="be-BY"/>
-        </w:rPr>
-      </w:pPr>
-    </w:p>
     <w:sectPr>
       <w:pgSz w:w="11906" w:h="16838"/>
       <w:pgMar w:top="1134" w:right="850" w:bottom="1134" w:left="1701" w:header="708" w:footer="708" w:gutter="0"/>

--- a/2/деревня Недаль/именная база/Тарасевичи/Тарасевич Иван Савастьянов.docx
+++ b/2/деревня Недаль/именная база/Тарасевичи/Тарасевич Иван Савастьянов.docx
@@ -42,6 +42,62 @@
           <w:lang w:val="be-BY"/>
         </w:rPr>
       </w:pPr>
+      <w:bookmarkStart w:id="0" w:name="_Hlk155523316"/>
+      <w:r>
+        <w:t xml:space="preserve">30.06.1848 – </w:t>
+      </w:r>
+      <w:r>
+        <w:rPr>
+          <w:lang w:val="be-BY"/>
+        </w:rPr>
+        <w:t>крещение</w:t>
+      </w:r>
+      <w:r>
+        <w:rPr>
+          <w:lang w:val="be-BY"/>
+        </w:rPr>
+        <w:t xml:space="preserve"> дочери Магдалины</w:t>
+      </w:r>
+      <w:r>
+        <w:rPr>
+          <w:lang w:val="be-BY"/>
+        </w:rPr>
+        <w:t xml:space="preserve"> (НИАБ 136-13-141, л.136об-137, </w:t>
+      </w:r>
+      <w:r>
+        <w:rPr>
+          <w:bCs/>
+        </w:rPr>
+        <w:t>№36/1848-р (</w:t>
+      </w:r>
+      <w:proofErr w:type="spellStart"/>
+      <w:r>
+        <w:rPr>
+          <w:bCs/>
+        </w:rPr>
+        <w:t>ориг</w:t>
+      </w:r>
+      <w:proofErr w:type="spellEnd"/>
+      <w:r>
+        <w:rPr>
+          <w:bCs/>
+        </w:rPr>
+        <w:t>)</w:t>
+      </w:r>
+      <w:r>
+        <w:rPr>
+          <w:lang w:val="be-BY"/>
+        </w:rPr>
+        <w:t>).</w:t>
+      </w:r>
+    </w:p>
+    <w:bookmarkEnd w:id="0"/>
+    <w:p>
+      <w:pPr>
+        <w:rPr>
+          <w:lang w:val="be-BY"/>
+        </w:rPr>
+      </w:pPr>
       <w:r>
         <w:t xml:space="preserve">6.10.1850 - </w:t>
       </w:r>
@@ -56,26 +112,377 @@
     <w:p>
       <w:pPr>
         <w:rPr>
+          <w:bCs/>
+        </w:rPr>
+      </w:pPr>
+      <w:bookmarkStart w:id="1" w:name="_Hlk125039121"/>
+      <w:r>
+        <w:rPr>
           <w:b/>
         </w:rPr>
-      </w:pPr>
-      <w:bookmarkStart w:id="0" w:name="_Hlk125039121"/>
-      <w:r>
-        <w:rPr>
-          <w:bCs/>
-        </w:rPr>
-        <w:t>6.10.1850</w:t>
-      </w:r>
-      <w:r>
-        <w:rPr>
-          <w:bCs/>
-        </w:rPr>
-        <w:tab/>
+        <w:t>НИАБ 136-13-141</w:t>
       </w:r>
       <w:r>
         <w:rPr>
           <w:b/>
         </w:rPr>
+        <w:tab/>
+      </w:r>
+      <w:r>
+        <w:t xml:space="preserve">Лист 136об-137. </w:t>
+      </w:r>
+      <w:r>
+        <w:rPr>
+          <w:b/>
+        </w:rPr>
+        <w:t>Метрическая запись №36/1848-р (</w:t>
+      </w:r>
+      <w:proofErr w:type="spellStart"/>
+      <w:r>
+        <w:rPr>
+          <w:b/>
+        </w:rPr>
+        <w:t>ориг</w:t>
+      </w:r>
+      <w:proofErr w:type="spellEnd"/>
+      <w:r>
+        <w:rPr>
+          <w:b/>
+        </w:rPr>
+        <w:t>).</w:t>
+      </w:r>
+      <w:r>
+        <w:rPr>
+          <w:bCs/>
+        </w:rPr>
+        <w:tab/>
+      </w:r>
+    </w:p>
+    <w:p/>
+    <w:p>
+      <w:r>
+        <w:rPr>
+          <w:noProof/>
+        </w:rPr>
+        <w:drawing>
+          <wp:inline distT="0" distB="0" distL="0" distR="0" wp14:anchorId="04EBE810" wp14:editId="693264BC">
+            <wp:extent cx="5940425" cy="1220470"/>
+            <wp:effectExtent l="0" t="0" r="3175" b="0"/>
+            <wp:docPr id="1236" name="Рисунок 1236"/>
+            <wp:cNvGraphicFramePr>
+              <a:graphicFrameLocks xmlns:a="http://schemas.openxmlformats.org/drawingml/2006/main" noChangeAspect="1"/>
+            </wp:cNvGraphicFramePr>
+            <a:graphic xmlns:a="http://schemas.openxmlformats.org/drawingml/2006/main">
+              <a:graphicData uri="http://schemas.openxmlformats.org/drawingml/2006/picture">
+                <pic:pic xmlns:pic="http://schemas.openxmlformats.org/drawingml/2006/picture">
+                  <pic:nvPicPr>
+                    <pic:cNvPr id="1" name=""/>
+                    <pic:cNvPicPr/>
+                  </pic:nvPicPr>
+                  <pic:blipFill>
+                    <a:blip r:embed="rId4"/>
+                    <a:stretch>
+                      <a:fillRect/>
+                    </a:stretch>
+                  </pic:blipFill>
+                  <pic:spPr>
+                    <a:xfrm>
+                      <a:off x="0" y="0"/>
+                      <a:ext cx="5940425" cy="1220470"/>
+                    </a:xfrm>
+                    <a:prstGeom prst="rect">
+                      <a:avLst/>
+                    </a:prstGeom>
+                  </pic:spPr>
+                </pic:pic>
+              </a:graphicData>
+            </a:graphic>
+          </wp:inline>
+        </w:drawing>
+      </w:r>
+    </w:p>
+    <w:p>
+      <w:r>
+        <w:rPr>
+          <w:noProof/>
+        </w:rPr>
+        <w:drawing>
+          <wp:inline distT="0" distB="0" distL="0" distR="0" wp14:anchorId="4D4F5F9B" wp14:editId="791398F1">
+            <wp:extent cx="5940425" cy="1054735"/>
+            <wp:effectExtent l="0" t="0" r="3175" b="0"/>
+            <wp:docPr id="1237" name="Рисунок 1237"/>
+            <wp:cNvGraphicFramePr>
+              <a:graphicFrameLocks xmlns:a="http://schemas.openxmlformats.org/drawingml/2006/main" noChangeAspect="1"/>
+            </wp:cNvGraphicFramePr>
+            <a:graphic xmlns:a="http://schemas.openxmlformats.org/drawingml/2006/main">
+              <a:graphicData uri="http://schemas.openxmlformats.org/drawingml/2006/picture">
+                <pic:pic xmlns:pic="http://schemas.openxmlformats.org/drawingml/2006/picture">
+                  <pic:nvPicPr>
+                    <pic:cNvPr id="1" name=""/>
+                    <pic:cNvPicPr/>
+                  </pic:nvPicPr>
+                  <pic:blipFill>
+                    <a:blip r:embed="rId5"/>
+                    <a:stretch>
+                      <a:fillRect/>
+                    </a:stretch>
+                  </pic:blipFill>
+                  <pic:spPr>
+                    <a:xfrm>
+                      <a:off x="0" y="0"/>
+                      <a:ext cx="5940425" cy="1054735"/>
+                    </a:xfrm>
+                    <a:prstGeom prst="rect">
+                      <a:avLst/>
+                    </a:prstGeom>
+                  </pic:spPr>
+                </pic:pic>
+              </a:graphicData>
+            </a:graphic>
+          </wp:inline>
+        </w:drawing>
+      </w:r>
+    </w:p>
+    <w:p/>
+    <w:p>
+      <w:pPr>
+        <w:rPr>
+          <w:bCs/>
+        </w:rPr>
+      </w:pPr>
+      <w:proofErr w:type="spellStart"/>
+      <w:r>
+        <w:rPr>
+          <w:bCs/>
+        </w:rPr>
+        <w:t>Осовская</w:t>
+      </w:r>
+      <w:proofErr w:type="spellEnd"/>
+      <w:r>
+        <w:rPr>
+          <w:bCs/>
+        </w:rPr>
+        <w:t xml:space="preserve"> Покровская церковь. 30 июня 1848 года. Запись о крещении.</w:t>
+      </w:r>
+    </w:p>
+    <w:p/>
+    <w:p>
+      <w:pPr>
+        <w:rPr>
+          <w:bCs/>
+          <w:noProof/>
+          <w:lang w:eastAsia="ru-RU"/>
+        </w:rPr>
+      </w:pPr>
+      <w:r>
+        <w:rPr>
+          <w:bCs/>
+          <w:noProof/>
+          <w:lang w:eastAsia="ru-RU"/>
+        </w:rPr>
+        <w:t>Тарасевичова Магдалина Ивановна – дочь православных крестьян с деревни Недаль, родилась 17 июня 1848 года.</w:t>
+      </w:r>
+    </w:p>
+    <w:p>
+      <w:pPr>
+        <w:rPr>
+          <w:bCs/>
+          <w:noProof/>
+          <w:lang w:eastAsia="ru-RU"/>
+        </w:rPr>
+      </w:pPr>
+      <w:r>
+        <w:rPr>
+          <w:bCs/>
+          <w:noProof/>
+          <w:lang w:eastAsia="ru-RU"/>
+        </w:rPr>
+        <w:t>Тарасевич Иван Савастеев – отец</w:t>
+      </w:r>
+      <w:r>
+        <w:rPr>
+          <w:bCs/>
+          <w:noProof/>
+          <w:lang w:eastAsia="ru-RU"/>
+        </w:rPr>
+        <w:t>: Тарасевич Иван Савастьянов, деревня Недаль</w:t>
+      </w:r>
+      <w:r>
+        <w:rPr>
+          <w:bCs/>
+          <w:noProof/>
+          <w:lang w:eastAsia="ru-RU"/>
+        </w:rPr>
+        <w:t>.</w:t>
+      </w:r>
+    </w:p>
+    <w:p>
+      <w:pPr>
+        <w:rPr>
+          <w:bCs/>
+          <w:noProof/>
+          <w:lang w:eastAsia="ru-RU"/>
+        </w:rPr>
+      </w:pPr>
+      <w:r>
+        <w:rPr>
+          <w:bCs/>
+          <w:noProof/>
+          <w:lang w:eastAsia="ru-RU"/>
+        </w:rPr>
+        <w:t>Тарасевичова Доминика Макарьева – мать</w:t>
+      </w:r>
+      <w:r>
+        <w:rPr>
+          <w:bCs/>
+          <w:noProof/>
+          <w:lang w:eastAsia="ru-RU"/>
+        </w:rPr>
+        <w:t>: Тарасевич Доминика Макарова, деревня Недаль</w:t>
+      </w:r>
+      <w:r>
+        <w:rPr>
+          <w:bCs/>
+          <w:noProof/>
+          <w:lang w:eastAsia="ru-RU"/>
+        </w:rPr>
+        <w:t>.</w:t>
+      </w:r>
+    </w:p>
+    <w:p>
+      <w:pPr>
+        <w:rPr>
+          <w:bCs/>
+          <w:noProof/>
+          <w:lang w:eastAsia="ru-RU"/>
+        </w:rPr>
+      </w:pPr>
+      <w:r>
+        <w:rPr>
+          <w:bCs/>
+          <w:noProof/>
+          <w:lang w:eastAsia="ru-RU"/>
+        </w:rPr>
+        <w:t xml:space="preserve">Тарасевич Федор Калютин – </w:t>
+      </w:r>
+      <w:r>
+        <w:rPr>
+          <w:bCs/>
+          <w:noProof/>
+          <w:lang w:eastAsia="ru-RU"/>
+        </w:rPr>
+        <w:t>крестный отец</w:t>
+      </w:r>
+      <w:r>
+        <w:rPr>
+          <w:bCs/>
+          <w:noProof/>
+          <w:lang w:eastAsia="ru-RU"/>
+        </w:rPr>
+        <w:t>, крестьянин, с деревни Броды.</w:t>
+      </w:r>
+    </w:p>
+    <w:p>
+      <w:pPr>
+        <w:rPr>
+          <w:bCs/>
+          <w:noProof/>
+          <w:lang w:eastAsia="ru-RU"/>
+        </w:rPr>
+      </w:pPr>
+      <w:r>
+        <w:rPr>
+          <w:bCs/>
+          <w:noProof/>
+          <w:lang w:eastAsia="ru-RU"/>
+        </w:rPr>
+        <w:t xml:space="preserve">Фирагова Доминика Филимоновна – </w:t>
+      </w:r>
+      <w:r>
+        <w:rPr>
+          <w:bCs/>
+          <w:noProof/>
+          <w:lang w:eastAsia="ru-RU"/>
+        </w:rPr>
+        <w:t>крестная мать</w:t>
+      </w:r>
+      <w:r>
+        <w:rPr>
+          <w:bCs/>
+          <w:noProof/>
+          <w:lang w:eastAsia="ru-RU"/>
+        </w:rPr>
+        <w:t>, крестьянка, с деревни Броды.</w:t>
+      </w:r>
+    </w:p>
+    <w:p>
+      <w:pPr>
+        <w:rPr>
+          <w:bCs/>
+          <w:noProof/>
+          <w:lang w:eastAsia="ru-RU"/>
+        </w:rPr>
+      </w:pPr>
+      <w:r>
+        <w:rPr>
+          <w:bCs/>
+          <w:noProof/>
+          <w:lang w:eastAsia="ru-RU"/>
+        </w:rPr>
+        <w:t>Еленский Юльян – приходской священник.</w:t>
+      </w:r>
+    </w:p>
+    <w:p>
+      <w:pPr>
+        <w:rPr>
+          <w:bCs/>
+          <w:noProof/>
+          <w:lang w:eastAsia="ru-RU"/>
+        </w:rPr>
+      </w:pPr>
+      <w:r>
+        <w:rPr>
+          <w:bCs/>
+          <w:noProof/>
+          <w:lang w:eastAsia="ru-RU"/>
+        </w:rPr>
+        <w:t>Погодицкий Рафаил – дьячек.</w:t>
+      </w:r>
+    </w:p>
+    <w:p>
+      <w:pPr>
+        <w:rPr>
+          <w:bCs/>
+          <w:noProof/>
+          <w:lang w:eastAsia="ru-RU"/>
+        </w:rPr>
+      </w:pPr>
+      <w:r>
+        <w:rPr>
+          <w:bCs/>
+          <w:noProof/>
+          <w:lang w:eastAsia="ru-RU"/>
+        </w:rPr>
+        <w:t>Верниковский Леонард – пономарь.</w:t>
+      </w:r>
+    </w:p>
+    <w:p>
+      <w:pPr>
+        <w:rPr>
+          <w:b/>
+        </w:rPr>
+      </w:pPr>
+    </w:p>
+    <w:p>
+      <w:pPr>
+        <w:rPr>
+          <w:b/>
+        </w:rPr>
+      </w:pPr>
+      <w:r>
+        <w:rPr>
+          <w:b/>
+        </w:rPr>
         <w:t>НИАБ 333-9-417</w:t>
       </w:r>
     </w:p>
@@ -196,244 +603,236 @@
         <w:rPr>
           <w:bCs/>
         </w:rPr>
-        <w:t xml:space="preserve">деревня </w:t>
+        <w:t>деревня Нидаль</w:t>
+      </w:r>
+    </w:p>
+    <w:p/>
+    <w:p>
+      <w:r>
+        <w:t>лист 304об-305</w:t>
+      </w:r>
+      <w:r>
+        <w:tab/>
+      </w:r>
+    </w:p>
+    <w:p/>
+    <w:p>
+      <w:r>
+        <w:t>№11</w:t>
+      </w:r>
+      <w:r>
+        <w:tab/>
+        <w:t xml:space="preserve">Иван </w:t>
       </w:r>
       <w:proofErr w:type="spellStart"/>
       <w:r>
-        <w:rPr>
-          <w:bCs/>
-        </w:rPr>
-        <w:t>Нидаль</w:t>
+        <w:t>Савастьянов</w:t>
       </w:r>
       <w:proofErr w:type="spellEnd"/>
+      <w:r>
+        <w:t xml:space="preserve"> Тарасевич</w:t>
+      </w:r>
+      <w:r>
+        <w:tab/>
+      </w:r>
+      <w:r>
+        <w:tab/>
+      </w:r>
+      <w:r>
+        <w:tab/>
+      </w:r>
+      <w:r>
+        <w:tab/>
+      </w:r>
+      <w:r>
+        <w:tab/>
+        <w:t>24 – 40</w:t>
+      </w:r>
+    </w:p>
+    <w:p>
+      <w:r>
+        <w:t>Ивановы сыновья Леон</w:t>
+      </w:r>
+      <w:r>
+        <w:tab/>
+      </w:r>
+      <w:r>
+        <w:tab/>
+      </w:r>
+      <w:r>
+        <w:tab/>
+      </w:r>
+      <w:r>
+        <w:tab/>
+      </w:r>
+      <w:r>
+        <w:tab/>
+      </w:r>
+      <w:r>
+        <w:tab/>
+      </w:r>
+      <w:r>
+        <w:tab/>
+      </w:r>
+      <w:proofErr w:type="spellStart"/>
+      <w:r>
+        <w:t>новорожд</w:t>
+      </w:r>
+      <w:proofErr w:type="spellEnd"/>
+      <w:r>
+        <w:t xml:space="preserve"> – 13</w:t>
+      </w:r>
+    </w:p>
+    <w:p>
+      <w:r>
+        <w:t>Наум</w:t>
+      </w:r>
+      <w:r>
+        <w:tab/>
+      </w:r>
+      <w:r>
+        <w:tab/>
+      </w:r>
+      <w:r>
+        <w:tab/>
+      </w:r>
+      <w:r>
+        <w:tab/>
+      </w:r>
+      <w:r>
+        <w:tab/>
+      </w:r>
+      <w:r>
+        <w:tab/>
+      </w:r>
+      <w:r>
+        <w:tab/>
+      </w:r>
+      <w:r>
+        <w:tab/>
+      </w:r>
+      <w:r>
+        <w:tab/>
+      </w:r>
+      <w:r>
+        <w:tab/>
+      </w:r>
+      <w:proofErr w:type="spellStart"/>
+      <w:r>
+        <w:t>новорожд</w:t>
+      </w:r>
+      <w:proofErr w:type="spellEnd"/>
+      <w:r>
+        <w:t xml:space="preserve"> – 10</w:t>
+      </w:r>
+    </w:p>
+    <w:p>
+      <w:r>
+        <w:t>Николай</w:t>
+      </w:r>
+      <w:r>
+        <w:tab/>
+      </w:r>
+      <w:r>
+        <w:tab/>
+      </w:r>
+      <w:r>
+        <w:tab/>
+      </w:r>
+      <w:r>
+        <w:tab/>
+      </w:r>
+      <w:r>
+        <w:tab/>
+      </w:r>
+      <w:r>
+        <w:tab/>
+      </w:r>
+      <w:r>
+        <w:tab/>
+      </w:r>
+      <w:r>
+        <w:tab/>
+      </w:r>
+      <w:r>
+        <w:tab/>
+      </w:r>
+      <w:proofErr w:type="spellStart"/>
+      <w:r>
+        <w:t>новорожд</w:t>
+      </w:r>
+      <w:proofErr w:type="spellEnd"/>
+      <w:r>
+        <w:t xml:space="preserve"> – 7</w:t>
+      </w:r>
+    </w:p>
+    <w:p>
+      <w:r>
+        <w:tab/>
+      </w:r>
+      <w:r>
+        <w:tab/>
+        <w:t xml:space="preserve">Ивана </w:t>
+      </w:r>
+      <w:proofErr w:type="spellStart"/>
+      <w:r>
+        <w:t>Савастьянова</w:t>
+      </w:r>
+      <w:proofErr w:type="spellEnd"/>
+      <w:r>
+        <w:t xml:space="preserve"> жена Доминика Макарова</w:t>
+      </w:r>
+      <w:r>
+        <w:tab/>
+      </w:r>
+      <w:r>
+        <w:tab/>
+      </w:r>
+      <w:r>
+        <w:tab/>
+        <w:t>34</w:t>
+      </w:r>
+    </w:p>
+    <w:p>
+      <w:r>
+        <w:tab/>
+      </w:r>
+      <w:r>
+        <w:tab/>
+        <w:t>его дочь Евдокия</w:t>
+      </w:r>
+      <w:r>
+        <w:tab/>
+      </w:r>
+      <w:r>
+        <w:tab/>
+      </w:r>
+      <w:r>
+        <w:tab/>
+      </w:r>
+      <w:r>
+        <w:tab/>
+      </w:r>
+      <w:r>
+        <w:tab/>
+      </w:r>
+      <w:r>
+        <w:tab/>
+      </w:r>
+      <w:r>
+        <w:tab/>
+        <w:t>1</w:t>
+      </w:r>
     </w:p>
     <w:p/>
     <w:p>
-      <w:r>
-        <w:t>лист 304об-305</w:t>
-      </w:r>
-      <w:r>
-        <w:tab/>
-      </w:r>
-    </w:p>
-    <w:p/>
-    <w:p>
-      <w:r>
-        <w:t>№11</w:t>
-      </w:r>
-      <w:r>
-        <w:tab/>
-        <w:t xml:space="preserve">Иван </w:t>
-      </w:r>
-      <w:proofErr w:type="spellStart"/>
-      <w:r>
-        <w:t>Савастьянов</w:t>
-      </w:r>
-      <w:proofErr w:type="spellEnd"/>
-      <w:r>
-        <w:t xml:space="preserve"> Тарасевич</w:t>
-      </w:r>
-      <w:r>
-        <w:tab/>
-      </w:r>
-      <w:r>
-        <w:tab/>
-      </w:r>
-      <w:r>
-        <w:tab/>
-      </w:r>
-      <w:r>
-        <w:tab/>
-      </w:r>
-      <w:r>
-        <w:tab/>
-        <w:t>24 – 40</w:t>
-      </w:r>
-    </w:p>
-    <w:p>
-      <w:r>
-        <w:t>Ивановы сыновья Леон</w:t>
-      </w:r>
-      <w:r>
-        <w:tab/>
-      </w:r>
-      <w:r>
-        <w:tab/>
-      </w:r>
-      <w:r>
-        <w:tab/>
-      </w:r>
-      <w:r>
-        <w:tab/>
-      </w:r>
-      <w:r>
-        <w:tab/>
-      </w:r>
-      <w:r>
-        <w:tab/>
-      </w:r>
-      <w:r>
-        <w:tab/>
-      </w:r>
-      <w:proofErr w:type="spellStart"/>
-      <w:r>
-        <w:t>новорожд</w:t>
-      </w:r>
-      <w:proofErr w:type="spellEnd"/>
-      <w:r>
-        <w:t xml:space="preserve"> – 13</w:t>
-      </w:r>
-    </w:p>
-    <w:p>
-      <w:r>
-        <w:t>Наум</w:t>
-      </w:r>
-      <w:r>
-        <w:tab/>
-      </w:r>
-      <w:r>
-        <w:tab/>
-      </w:r>
-      <w:r>
-        <w:tab/>
-      </w:r>
-      <w:r>
-        <w:tab/>
-      </w:r>
-      <w:r>
-        <w:tab/>
-      </w:r>
-      <w:r>
-        <w:tab/>
-      </w:r>
-      <w:r>
-        <w:tab/>
-      </w:r>
-      <w:r>
-        <w:tab/>
-      </w:r>
-      <w:r>
-        <w:tab/>
-      </w:r>
-      <w:r>
-        <w:tab/>
-      </w:r>
-      <w:proofErr w:type="spellStart"/>
-      <w:r>
-        <w:t>новорожд</w:t>
-      </w:r>
-      <w:proofErr w:type="spellEnd"/>
-      <w:r>
-        <w:t xml:space="preserve"> – 10</w:t>
-      </w:r>
-    </w:p>
-    <w:p>
-      <w:r>
-        <w:t>Николай</w:t>
-      </w:r>
-      <w:r>
-        <w:tab/>
-      </w:r>
-      <w:r>
-        <w:tab/>
-      </w:r>
-      <w:r>
-        <w:tab/>
-      </w:r>
-      <w:r>
-        <w:tab/>
-      </w:r>
-      <w:r>
-        <w:tab/>
-      </w:r>
-      <w:r>
-        <w:tab/>
-      </w:r>
-      <w:r>
-        <w:tab/>
-      </w:r>
-      <w:r>
-        <w:tab/>
-      </w:r>
-      <w:r>
-        <w:tab/>
-      </w:r>
-      <w:proofErr w:type="spellStart"/>
-      <w:r>
-        <w:t>новорожд</w:t>
-      </w:r>
-      <w:proofErr w:type="spellEnd"/>
-      <w:r>
-        <w:t xml:space="preserve"> – 7</w:t>
-      </w:r>
-    </w:p>
-    <w:p>
-      <w:r>
-        <w:tab/>
-      </w:r>
-      <w:r>
-        <w:tab/>
-        <w:t xml:space="preserve">Ивана </w:t>
-      </w:r>
-      <w:proofErr w:type="spellStart"/>
-      <w:r>
-        <w:t>Савастьянова</w:t>
-      </w:r>
-      <w:proofErr w:type="spellEnd"/>
-      <w:r>
-        <w:t xml:space="preserve"> жена Доминика Макарова</w:t>
-      </w:r>
-      <w:r>
-        <w:tab/>
-      </w:r>
-      <w:r>
-        <w:tab/>
-      </w:r>
-      <w:r>
-        <w:tab/>
-        <w:t>34</w:t>
-      </w:r>
-    </w:p>
-    <w:p>
-      <w:r>
-        <w:tab/>
-      </w:r>
-      <w:r>
-        <w:tab/>
-        <w:t>его дочь Евдокия</w:t>
-      </w:r>
-      <w:r>
-        <w:tab/>
-      </w:r>
-      <w:r>
-        <w:tab/>
-      </w:r>
-      <w:r>
-        <w:tab/>
-      </w:r>
-      <w:r>
-        <w:tab/>
-      </w:r>
-      <w:r>
-        <w:tab/>
-      </w:r>
-      <w:r>
-        <w:tab/>
-      </w:r>
-      <w:r>
-        <w:tab/>
-        <w:t>1</w:t>
-      </w:r>
-    </w:p>
-    <w:p/>
-    <w:p>
       <w:pPr>
         <w:rPr>
           <w:lang w:val="be-BY"/>
         </w:rPr>
       </w:pPr>
-      <w:bookmarkStart w:id="1" w:name="_Hlk125038916"/>
-      <w:bookmarkEnd w:id="0"/>
+      <w:bookmarkStart w:id="2" w:name="_Hlk125038916"/>
+      <w:bookmarkEnd w:id="1"/>
       <w:r>
         <w:rPr>
           <w:lang w:val="be-BY"/>
@@ -441,7 +840,7 @@
         <w:t>помещичий крестьянин, в ревизию 1834 года 24 года (родился около 1810 года), в ревизию 1850 года на 6.10.1850 – 40 лет, жил в доме 11 (НИАБ 333-9-417, л.304об).</w:t>
       </w:r>
     </w:p>
-    <w:bookmarkEnd w:id="1"/>
+    <w:bookmarkEnd w:id="2"/>
     <w:p/>
     <w:sectPr>
       <w:pgSz w:w="11906" w:h="16838"/>

--- a/2/деревня Недаль/именная база/Тарасевичи/Тарасевич Иван Савастьянов.docx
+++ b/2/деревня Недаль/именная база/Тарасевичи/Тарасевич Иван Савастьянов.docx
@@ -50,19 +50,39 @@
         <w:rPr>
           <w:lang w:val="be-BY"/>
         </w:rPr>
-        <w:t>крещение</w:t>
+        <w:t xml:space="preserve">крещение дочери Магдалины (НИАБ 136-13-141, л.136об-137, </w:t>
+      </w:r>
+      <w:r>
+        <w:rPr>
+          <w:bCs/>
+        </w:rPr>
+        <w:t>№36/1848-р (</w:t>
+      </w:r>
+      <w:proofErr w:type="spellStart"/>
+      <w:r>
+        <w:rPr>
+          <w:bCs/>
+        </w:rPr>
+        <w:t>ориг</w:t>
+      </w:r>
+      <w:proofErr w:type="spellEnd"/>
+      <w:r>
+        <w:rPr>
+          <w:bCs/>
+        </w:rPr>
+        <w:t>)</w:t>
+      </w:r>
+      <w:r>
+        <w:rPr>
+          <w:bCs/>
+        </w:rPr>
+        <w:t xml:space="preserve">, </w:t>
       </w:r>
       <w:r>
         <w:rPr>
           <w:lang w:val="be-BY"/>
         </w:rPr>
-        <w:t xml:space="preserve"> дочери Магдалины</w:t>
-      </w:r>
-      <w:r>
-        <w:rPr>
-          <w:lang w:val="be-BY"/>
-        </w:rPr>
-        <w:t xml:space="preserve"> (НИАБ 136-13-141, л.136об-137, </w:t>
+        <w:t xml:space="preserve">НИАБ 136-13-156, л.400об-401, </w:t>
       </w:r>
       <w:r>
         <w:rPr>
@@ -70,14 +90,12 @@
         </w:rPr>
         <w:t>№36/1848-р (</w:t>
       </w:r>
-      <w:proofErr w:type="spellStart"/>
-      <w:r>
-        <w:rPr>
-          <w:bCs/>
-        </w:rPr>
-        <w:t>ориг</w:t>
-      </w:r>
-      <w:proofErr w:type="spellEnd"/>
+      <w:r>
+        <w:rPr>
+          <w:bCs/>
+        </w:rPr>
+        <w:t>коп</w:t>
+      </w:r>
       <w:r>
         <w:rPr>
           <w:bCs/>
@@ -281,6 +299,406 @@
           <w:lang w:eastAsia="ru-RU"/>
         </w:rPr>
         <w:t>Тарасевичова Магдалина Ивановна – дочь православных крестьян с деревни Недаль, родилась 17 июня 1848 года.</w:t>
+      </w:r>
+    </w:p>
+    <w:p>
+      <w:pPr>
+        <w:rPr>
+          <w:bCs/>
+          <w:noProof/>
+          <w:lang w:eastAsia="ru-RU"/>
+        </w:rPr>
+      </w:pPr>
+      <w:r>
+        <w:rPr>
+          <w:bCs/>
+          <w:noProof/>
+          <w:lang w:eastAsia="ru-RU"/>
+        </w:rPr>
+        <w:t>Тарасевич Иван Савастеев – отец</w:t>
+      </w:r>
+      <w:r>
+        <w:rPr>
+          <w:bCs/>
+          <w:noProof/>
+          <w:lang w:eastAsia="ru-RU"/>
+        </w:rPr>
+        <w:t>: Тарасевич Иван Савастьянов, деревня Недаль</w:t>
+      </w:r>
+      <w:r>
+        <w:rPr>
+          <w:bCs/>
+          <w:noProof/>
+          <w:lang w:eastAsia="ru-RU"/>
+        </w:rPr>
+        <w:t>.</w:t>
+      </w:r>
+    </w:p>
+    <w:p>
+      <w:pPr>
+        <w:rPr>
+          <w:bCs/>
+          <w:noProof/>
+          <w:lang w:eastAsia="ru-RU"/>
+        </w:rPr>
+      </w:pPr>
+      <w:r>
+        <w:rPr>
+          <w:bCs/>
+          <w:noProof/>
+          <w:lang w:eastAsia="ru-RU"/>
+        </w:rPr>
+        <w:t>Тарасевичова Доминика Макарьева – мать</w:t>
+      </w:r>
+      <w:r>
+        <w:rPr>
+          <w:bCs/>
+          <w:noProof/>
+          <w:lang w:eastAsia="ru-RU"/>
+        </w:rPr>
+        <w:t>: Тарасевич Доминика Макарова, деревня Недаль</w:t>
+      </w:r>
+      <w:r>
+        <w:rPr>
+          <w:bCs/>
+          <w:noProof/>
+          <w:lang w:eastAsia="ru-RU"/>
+        </w:rPr>
+        <w:t>.</w:t>
+      </w:r>
+    </w:p>
+    <w:p>
+      <w:pPr>
+        <w:rPr>
+          <w:bCs/>
+          <w:noProof/>
+          <w:lang w:eastAsia="ru-RU"/>
+        </w:rPr>
+      </w:pPr>
+      <w:r>
+        <w:rPr>
+          <w:bCs/>
+          <w:noProof/>
+          <w:lang w:eastAsia="ru-RU"/>
+        </w:rPr>
+        <w:t xml:space="preserve">Тарасевич Федор Калютин – </w:t>
+      </w:r>
+      <w:r>
+        <w:rPr>
+          <w:bCs/>
+          <w:noProof/>
+          <w:lang w:eastAsia="ru-RU"/>
+        </w:rPr>
+        <w:t>крестный отец</w:t>
+      </w:r>
+      <w:r>
+        <w:rPr>
+          <w:bCs/>
+          <w:noProof/>
+          <w:lang w:eastAsia="ru-RU"/>
+        </w:rPr>
+        <w:t>, крестьянин, с деревни Броды.</w:t>
+      </w:r>
+    </w:p>
+    <w:p>
+      <w:pPr>
+        <w:rPr>
+          <w:bCs/>
+          <w:noProof/>
+          <w:lang w:eastAsia="ru-RU"/>
+        </w:rPr>
+      </w:pPr>
+      <w:r>
+        <w:rPr>
+          <w:bCs/>
+          <w:noProof/>
+          <w:lang w:eastAsia="ru-RU"/>
+        </w:rPr>
+        <w:t xml:space="preserve">Фирагова Доминика Филимоновна – </w:t>
+      </w:r>
+      <w:r>
+        <w:rPr>
+          <w:bCs/>
+          <w:noProof/>
+          <w:lang w:eastAsia="ru-RU"/>
+        </w:rPr>
+        <w:t>крестная мать</w:t>
+      </w:r>
+      <w:r>
+        <w:rPr>
+          <w:bCs/>
+          <w:noProof/>
+          <w:lang w:eastAsia="ru-RU"/>
+        </w:rPr>
+        <w:t>, крестьянка, с деревни Броды.</w:t>
+      </w:r>
+    </w:p>
+    <w:p>
+      <w:pPr>
+        <w:rPr>
+          <w:bCs/>
+          <w:noProof/>
+          <w:lang w:eastAsia="ru-RU"/>
+        </w:rPr>
+      </w:pPr>
+      <w:r>
+        <w:rPr>
+          <w:bCs/>
+          <w:noProof/>
+          <w:lang w:eastAsia="ru-RU"/>
+        </w:rPr>
+        <w:t>Еленский Юльян – приходской священник.</w:t>
+      </w:r>
+    </w:p>
+    <w:p>
+      <w:pPr>
+        <w:rPr>
+          <w:bCs/>
+          <w:noProof/>
+          <w:lang w:eastAsia="ru-RU"/>
+        </w:rPr>
+      </w:pPr>
+      <w:r>
+        <w:rPr>
+          <w:bCs/>
+          <w:noProof/>
+          <w:lang w:eastAsia="ru-RU"/>
+        </w:rPr>
+        <w:t>Погодицкий Рафаил – дьячек.</w:t>
+      </w:r>
+    </w:p>
+    <w:p>
+      <w:pPr>
+        <w:rPr>
+          <w:bCs/>
+          <w:noProof/>
+          <w:lang w:eastAsia="ru-RU"/>
+        </w:rPr>
+      </w:pPr>
+      <w:r>
+        <w:rPr>
+          <w:bCs/>
+          <w:noProof/>
+          <w:lang w:eastAsia="ru-RU"/>
+        </w:rPr>
+        <w:t>Верниковский Леонард – пономарь.</w:t>
+      </w:r>
+    </w:p>
+    <w:p>
+      <w:pPr>
+        <w:rPr>
+          <w:b/>
+        </w:rPr>
+      </w:pPr>
+    </w:p>
+    <w:p>
+      <w:pPr>
+        <w:rPr>
+          <w:bCs/>
+        </w:rPr>
+      </w:pPr>
+      <w:r>
+        <w:rPr>
+          <w:b/>
+          <w:bCs/>
+        </w:rPr>
+        <w:t>НИАБ 136-13-156</w:t>
+      </w:r>
+      <w:r>
+        <w:rPr>
+          <w:b/>
+          <w:bCs/>
+        </w:rPr>
+        <w:tab/>
+      </w:r>
+      <w:r>
+        <w:t xml:space="preserve">Лист 400об-401. </w:t>
+      </w:r>
+      <w:r>
+        <w:rPr>
+          <w:b/>
+        </w:rPr>
+        <w:t>Метрическая запись №36/1848-р (коп).</w:t>
+      </w:r>
+      <w:r>
+        <w:rPr>
+          <w:b/>
+        </w:rPr>
+        <w:tab/>
+      </w:r>
+    </w:p>
+    <w:p/>
+    <w:p>
+      <w:r>
+        <w:rPr>
+          <w:noProof/>
+        </w:rPr>
+        <w:drawing>
+          <wp:inline distT="0" distB="0" distL="0" distR="0" wp14:anchorId="084E51D1" wp14:editId="3FA5642A">
+            <wp:extent cx="5940425" cy="1454785"/>
+            <wp:effectExtent l="0" t="0" r="3175" b="0"/>
+            <wp:docPr id="78" name="Рисунок 78"/>
+            <wp:cNvGraphicFramePr>
+              <a:graphicFrameLocks xmlns:a="http://schemas.openxmlformats.org/drawingml/2006/main" noChangeAspect="1"/>
+            </wp:cNvGraphicFramePr>
+            <a:graphic xmlns:a="http://schemas.openxmlformats.org/drawingml/2006/main">
+              <a:graphicData uri="http://schemas.openxmlformats.org/drawingml/2006/picture">
+                <pic:pic xmlns:pic="http://schemas.openxmlformats.org/drawingml/2006/picture">
+                  <pic:nvPicPr>
+                    <pic:cNvPr id="1" name=""/>
+                    <pic:cNvPicPr/>
+                  </pic:nvPicPr>
+                  <pic:blipFill>
+                    <a:blip r:embed="rId6"/>
+                    <a:stretch>
+                      <a:fillRect/>
+                    </a:stretch>
+                  </pic:blipFill>
+                  <pic:spPr>
+                    <a:xfrm>
+                      <a:off x="0" y="0"/>
+                      <a:ext cx="5940425" cy="1454785"/>
+                    </a:xfrm>
+                    <a:prstGeom prst="rect">
+                      <a:avLst/>
+                    </a:prstGeom>
+                  </pic:spPr>
+                </pic:pic>
+              </a:graphicData>
+            </a:graphic>
+          </wp:inline>
+        </w:drawing>
+      </w:r>
+    </w:p>
+    <w:p>
+      <w:r>
+        <w:rPr>
+          <w:noProof/>
+        </w:rPr>
+        <w:lastRenderedPageBreak/>
+        <w:drawing>
+          <wp:inline distT="0" distB="0" distL="0" distR="0" wp14:anchorId="470083A9" wp14:editId="79C7D384">
+            <wp:extent cx="5940425" cy="1071880"/>
+            <wp:effectExtent l="0" t="0" r="3175" b="0"/>
+            <wp:docPr id="79" name="Рисунок 79"/>
+            <wp:cNvGraphicFramePr>
+              <a:graphicFrameLocks xmlns:a="http://schemas.openxmlformats.org/drawingml/2006/main" noChangeAspect="1"/>
+            </wp:cNvGraphicFramePr>
+            <a:graphic xmlns:a="http://schemas.openxmlformats.org/drawingml/2006/main">
+              <a:graphicData uri="http://schemas.openxmlformats.org/drawingml/2006/picture">
+                <pic:pic xmlns:pic="http://schemas.openxmlformats.org/drawingml/2006/picture">
+                  <pic:nvPicPr>
+                    <pic:cNvPr id="1" name=""/>
+                    <pic:cNvPicPr/>
+                  </pic:nvPicPr>
+                  <pic:blipFill>
+                    <a:blip r:embed="rId7"/>
+                    <a:stretch>
+                      <a:fillRect/>
+                    </a:stretch>
+                  </pic:blipFill>
+                  <pic:spPr>
+                    <a:xfrm>
+                      <a:off x="0" y="0"/>
+                      <a:ext cx="5940425" cy="1071880"/>
+                    </a:xfrm>
+                    <a:prstGeom prst="rect">
+                      <a:avLst/>
+                    </a:prstGeom>
+                  </pic:spPr>
+                </pic:pic>
+              </a:graphicData>
+            </a:graphic>
+          </wp:inline>
+        </w:drawing>
+      </w:r>
+    </w:p>
+    <w:p/>
+    <w:p>
+      <w:pPr>
+        <w:rPr>
+          <w:bCs/>
+        </w:rPr>
+      </w:pPr>
+      <w:proofErr w:type="spellStart"/>
+      <w:r>
+        <w:rPr>
+          <w:bCs/>
+        </w:rPr>
+        <w:t>Осовская</w:t>
+      </w:r>
+      <w:proofErr w:type="spellEnd"/>
+      <w:r>
+        <w:rPr>
+          <w:bCs/>
+        </w:rPr>
+        <w:t xml:space="preserve"> Покровская церковь. 30 июня 1848 года. Запись о крещении.</w:t>
+      </w:r>
+    </w:p>
+    <w:p/>
+    <w:p>
+      <w:pPr>
+        <w:rPr>
+          <w:bCs/>
+          <w:noProof/>
+          <w:lang w:eastAsia="ru-RU"/>
+        </w:rPr>
+      </w:pPr>
+      <w:r>
+        <w:rPr>
+          <w:bCs/>
+          <w:noProof/>
+          <w:lang w:eastAsia="ru-RU"/>
+        </w:rPr>
+        <w:t xml:space="preserve">Тарасевичова Магдалина Ивановна – дочь </w:t>
+      </w:r>
+      <w:r>
+        <w:rPr>
+          <w:bCs/>
+          <w:noProof/>
+          <w:lang w:eastAsia="ru-RU"/>
+        </w:rPr>
+        <w:t>православных</w:t>
+      </w:r>
+      <w:r>
+        <w:rPr>
+          <w:bCs/>
+          <w:noProof/>
+          <w:lang w:eastAsia="ru-RU"/>
+        </w:rPr>
+        <w:t xml:space="preserve"> крестьян с деревни Н</w:t>
+      </w:r>
+      <w:r>
+        <w:rPr>
+          <w:bCs/>
+          <w:noProof/>
+          <w:lang w:eastAsia="ru-RU"/>
+        </w:rPr>
+        <w:t>и</w:t>
+      </w:r>
+      <w:r>
+        <w:rPr>
+          <w:bCs/>
+          <w:noProof/>
+          <w:lang w:eastAsia="ru-RU"/>
+        </w:rPr>
+        <w:t>даль, родилась 17 июня 1848 года</w:t>
+      </w:r>
+      <w:r>
+        <w:rPr>
+          <w:bCs/>
+          <w:noProof/>
+          <w:lang w:eastAsia="ru-RU"/>
+        </w:rPr>
+        <w:t>: Тарасевич Магдалина Иванова, деревня Недаль</w:t>
+      </w:r>
+      <w:r>
+        <w:rPr>
+          <w:bCs/>
+          <w:noProof/>
+          <w:lang w:eastAsia="ru-RU"/>
+        </w:rPr>
+        <w:t>.</w:t>
       </w:r>
     </w:p>
     <w:p>
